--- a/VENDEDORES/LINS/diciembre/dic172020linV2 .docx
+++ b/VENDEDORES/LINS/diciembre/dic172020linV2 .docx
@@ -1,6 +1,6 @@
 
 <file path=word/document.xml><?xml version="1.0" encoding="utf-8"?>
-<w:document xmlns:wpc="http://schemas.microsoft.com/office/word/2010/wordprocessingCanvas" xmlns:mc="http://schemas.openxmlformats.org/markup-compatibility/2006" xmlns:o="urn:schemas-microsoft-com:office:office" xmlns:r="http://schemas.openxmlformats.org/officeDocument/2006/relationships" xmlns:m="http://schemas.openxmlformats.org/officeDocument/2006/math" xmlns:v="urn:schemas-microsoft-com:vml" xmlns:wp14="http://schemas.microsoft.com/office/word/2010/wordprocessingDrawing" xmlns:wp="http://schemas.openxmlformats.org/drawingml/2006/wordprocessingDrawing" xmlns:w10="urn:schemas-microsoft-com:office:word" xmlns:w="http://schemas.openxmlformats.org/wordprocessingml/2006/main" xmlns:w14="http://schemas.microsoft.com/office/word/2010/wordml" xmlns:w15="http://schemas.microsoft.com/office/word/2012/wordml" xmlns:wpg="http://schemas.microsoft.com/office/word/2010/wordprocessingGroup" xmlns:wpi="http://schemas.microsoft.com/office/word/2010/wordprocessingInk" xmlns:wne="http://schemas.microsoft.com/office/word/2006/wordml" xmlns:wps="http://schemas.microsoft.com/office/word/2010/wordprocessingShape" mc:Ignorable="w14 w15 wp14">
+<w:document xmlns:wpc="http://schemas.microsoft.com/office/word/2010/wordprocessingCanvas" xmlns:cx="http://schemas.microsoft.com/office/drawing/2014/chartex" xmlns:mc="http://schemas.openxmlformats.org/markup-compatibility/2006" xmlns:o="urn:schemas-microsoft-com:office:office" xmlns:r="http://schemas.openxmlformats.org/officeDocument/2006/relationships" xmlns:m="http://schemas.openxmlformats.org/officeDocument/2006/math" xmlns:v="urn:schemas-microsoft-com:vml" xmlns:wp14="http://schemas.microsoft.com/office/word/2010/wordprocessingDrawing" xmlns:wp="http://schemas.openxmlformats.org/drawingml/2006/wordprocessingDrawing" xmlns:w10="urn:schemas-microsoft-com:office:word" xmlns:w="http://schemas.openxmlformats.org/wordprocessingml/2006/main" xmlns:w14="http://schemas.microsoft.com/office/word/2010/wordml" xmlns:w15="http://schemas.microsoft.com/office/word/2012/wordml" xmlns:w16se="http://schemas.microsoft.com/office/word/2015/wordml/symex" xmlns:wpg="http://schemas.microsoft.com/office/word/2010/wordprocessingGroup" xmlns:wpi="http://schemas.microsoft.com/office/word/2010/wordprocessingInk" xmlns:wne="http://schemas.microsoft.com/office/word/2006/wordml" xmlns:wps="http://schemas.microsoft.com/office/word/2010/wordprocessingShape" mc:Ignorable="w14 w15 w16se wp14">
   <w:body>
     <w:p>
       <w:pPr>
@@ -270,13 +270,7 @@
               <w:rPr>
                 <w:lang w:val="es-MX"/>
               </w:rPr>
-              <w:t>40</w:t>
-            </w:r>
-            <w:r>
-              <w:rPr>
-                <w:lang w:val="es-MX"/>
-              </w:rPr>
-              <w:t>+80</w:t>
+              <w:t>+40+80</w:t>
             </w:r>
           </w:p>
         </w:tc>
@@ -290,13 +284,31 @@
                 <w:lang w:val="es-MX"/>
               </w:rPr>
             </w:pPr>
-          </w:p>
-          <w:p>
-            <w:pPr>
-              <w:rPr>
-                <w:lang w:val="es-MX"/>
-              </w:rPr>
-            </w:pPr>
+            <w:r>
+              <w:rPr>
+                <w:lang w:val="es-MX"/>
+              </w:rPr>
+              <w:t>80</w:t>
+            </w:r>
+            <w:r>
+              <w:rPr>
+                <w:lang w:val="es-MX"/>
+              </w:rPr>
+              <w:t>x1.55</w:t>
+            </w:r>
+          </w:p>
+          <w:p>
+            <w:pPr>
+              <w:rPr>
+                <w:lang w:val="es-MX"/>
+              </w:rPr>
+            </w:pPr>
+            <w:r>
+              <w:rPr>
+                <w:lang w:val="es-MX"/>
+              </w:rPr>
+              <w:t>31x1.65</w:t>
+            </w:r>
           </w:p>
         </w:tc>
         <w:tc>
@@ -310,6 +322,12 @@
                 <w:lang w:val="es-MX"/>
               </w:rPr>
             </w:pPr>
+            <w:r>
+              <w:rPr>
+                <w:lang w:val="es-MX"/>
+              </w:rPr>
+              <w:t>175,15</w:t>
+            </w:r>
           </w:p>
         </w:tc>
         <w:tc>
@@ -326,6 +344,12 @@
                 <w:lang w:val="es-MX"/>
               </w:rPr>
             </w:pPr>
+            <w:r>
+              <w:rPr>
+                <w:lang w:val="es-MX"/>
+              </w:rPr>
+              <w:t>9</w:t>
+            </w:r>
           </w:p>
         </w:tc>
       </w:tr>
@@ -345,7 +369,13 @@
               <w:rPr>
                 <w:lang w:val="es-MX"/>
               </w:rPr>
-              <w:t>MASCARILLA QUIRURGICA TIRA GRUESA</w:t>
+              <w:t>M</w:t>
+            </w:r>
+            <w:r>
+              <w:rPr>
+                <w:lang w:val="es-MX"/>
+              </w:rPr>
+              <w:t>ASCARILLA QUIRURGICA guo yan</w:t>
             </w:r>
           </w:p>
         </w:tc>
@@ -360,6 +390,12 @@
                 <w:lang w:val="es-MX"/>
               </w:rPr>
             </w:pPr>
+            <w:r>
+              <w:rPr>
+                <w:lang w:val="es-MX"/>
+              </w:rPr>
+              <w:t>+40</w:t>
+            </w:r>
           </w:p>
         </w:tc>
         <w:tc>
@@ -373,6 +409,12 @@
                 <w:lang w:val="es-MX"/>
               </w:rPr>
             </w:pPr>
+            <w:r>
+              <w:rPr>
+                <w:lang w:val="es-MX"/>
+              </w:rPr>
+              <w:t>40x1.65</w:t>
+            </w:r>
           </w:p>
         </w:tc>
         <w:tc>
@@ -385,6 +427,12 @@
                 <w:lang w:val="es-MX"/>
               </w:rPr>
             </w:pPr>
+            <w:r>
+              <w:rPr>
+                <w:lang w:val="es-MX"/>
+              </w:rPr>
+              <w:t>66</w:t>
+            </w:r>
           </w:p>
         </w:tc>
         <w:tc>
@@ -564,6 +612,12 @@
               </w:rPr>
               <w:t>MASCARILLA QUIRURGICA TRICOLOR</w:t>
             </w:r>
+            <w:r>
+              <w:rPr>
+                <w:lang w:val="es-MX"/>
+              </w:rPr>
+              <w:t xml:space="preserve"> ADULTO</w:t>
+            </w:r>
           </w:p>
         </w:tc>
         <w:tc>
@@ -595,6 +649,12 @@
                 <w:lang w:val="es-MX"/>
               </w:rPr>
             </w:pPr>
+            <w:r>
+              <w:rPr>
+                <w:lang w:val="es-MX"/>
+              </w:rPr>
+              <w:t>1</w:t>
+            </w:r>
           </w:p>
         </w:tc>
         <w:tc>
@@ -607,6 +667,12 @@
                 <w:lang w:val="es-MX"/>
               </w:rPr>
             </w:pPr>
+            <w:r>
+              <w:rPr>
+                <w:lang w:val="es-MX"/>
+              </w:rPr>
+              <w:t>6</w:t>
+            </w:r>
           </w:p>
         </w:tc>
         <w:tc>
@@ -620,6 +686,12 @@
                 <w:lang w:val="es-MX"/>
               </w:rPr>
             </w:pPr>
+            <w:r>
+              <w:rPr>
+                <w:lang w:val="es-MX"/>
+              </w:rPr>
+              <w:t>2</w:t>
+            </w:r>
           </w:p>
         </w:tc>
       </w:tr>
@@ -790,13 +862,7 @@
               <w:rPr>
                 <w:lang w:val="es-MX"/>
               </w:rPr>
-              <w:t xml:space="preserve"> dulto </w:t>
-            </w:r>
-            <w:r>
-              <w:rPr>
-                <w:lang w:val="es-MX"/>
-              </w:rPr>
-              <w:t xml:space="preserve"> </w:t>
+              <w:t xml:space="preserve"> NEGRA NUEVA </w:t>
             </w:r>
           </w:p>
         </w:tc>
@@ -817,8 +883,6 @@
               </w:rPr>
               <w:t>+7</w:t>
             </w:r>
-            <w:bookmarkStart w:id="0" w:name="_GoBack"/>
-            <w:bookmarkEnd w:id="0"/>
           </w:p>
         </w:tc>
         <w:tc>
@@ -832,6 +896,12 @@
                 <w:lang w:val="es-MX"/>
               </w:rPr>
             </w:pPr>
+            <w:r>
+              <w:rPr>
+                <w:lang w:val="es-MX"/>
+              </w:rPr>
+              <w:t>2</w:t>
+            </w:r>
           </w:p>
         </w:tc>
         <w:tc>
@@ -845,6 +915,12 @@
                 <w:lang w:val="es-MX"/>
               </w:rPr>
             </w:pPr>
+            <w:r>
+              <w:rPr>
+                <w:lang w:val="es-MX"/>
+              </w:rPr>
+              <w:t>12</w:t>
+            </w:r>
           </w:p>
           <w:p>
             <w:pPr>
@@ -866,6 +942,12 @@
                 <w:lang w:val="es-MX"/>
               </w:rPr>
             </w:pPr>
+            <w:r>
+              <w:rPr>
+                <w:lang w:val="es-MX"/>
+              </w:rPr>
+              <w:t>5</w:t>
+            </w:r>
           </w:p>
         </w:tc>
       </w:tr>
@@ -957,6 +1039,12 @@
                 <w:lang w:val="es-MX"/>
               </w:rPr>
             </w:pPr>
+            <w:r>
+              <w:rPr>
+                <w:lang w:val="es-MX"/>
+              </w:rPr>
+              <w:t>10</w:t>
+            </w:r>
           </w:p>
         </w:tc>
       </w:tr>
@@ -1200,6 +1288,12 @@
                 <w:lang w:val="es-MX"/>
               </w:rPr>
             </w:pPr>
+            <w:r>
+              <w:rPr>
+                <w:lang w:val="es-MX"/>
+              </w:rPr>
+              <w:t>1</w:t>
+            </w:r>
           </w:p>
         </w:tc>
       </w:tr>
@@ -1276,6 +1370,12 @@
                 <w:lang w:val="es-MX"/>
               </w:rPr>
             </w:pPr>
+            <w:r>
+              <w:rPr>
+                <w:lang w:val="es-MX"/>
+              </w:rPr>
+              <w:t>4</w:t>
+            </w:r>
           </w:p>
         </w:tc>
       </w:tr>
@@ -1359,6 +1459,12 @@
                 <w:lang w:val="es-MX"/>
               </w:rPr>
             </w:pPr>
+            <w:r>
+              <w:rPr>
+                <w:lang w:val="es-MX"/>
+              </w:rPr>
+              <w:t>8</w:t>
+            </w:r>
           </w:p>
         </w:tc>
       </w:tr>
@@ -1444,6 +1550,12 @@
                 <w:lang w:val="es-MX"/>
               </w:rPr>
             </w:pPr>
+            <w:r>
+              <w:rPr>
+                <w:lang w:val="es-MX"/>
+              </w:rPr>
+              <w:t>5</w:t>
+            </w:r>
           </w:p>
         </w:tc>
       </w:tr>
@@ -1527,6 +1639,12 @@
                 <w:lang w:val="es-MX"/>
               </w:rPr>
             </w:pPr>
+            <w:r>
+              <w:rPr>
+                <w:lang w:val="es-MX"/>
+              </w:rPr>
+              <w:t>2</w:t>
+            </w:r>
           </w:p>
         </w:tc>
       </w:tr>
@@ -1606,6 +1724,12 @@
                 <w:lang w:val="es-MX"/>
               </w:rPr>
             </w:pPr>
+            <w:r>
+              <w:rPr>
+                <w:lang w:val="es-MX"/>
+              </w:rPr>
+              <w:t>5</w:t>
+            </w:r>
           </w:p>
         </w:tc>
       </w:tr>
@@ -1757,6 +1881,12 @@
                 <w:lang w:val="es-MX"/>
               </w:rPr>
             </w:pPr>
+            <w:r>
+              <w:rPr>
+                <w:lang w:val="es-MX"/>
+              </w:rPr>
+              <w:t>1</w:t>
+            </w:r>
           </w:p>
         </w:tc>
       </w:tr>
@@ -1836,6 +1966,12 @@
                 <w:lang w:val="es-MX"/>
               </w:rPr>
             </w:pPr>
+            <w:r>
+              <w:rPr>
+                <w:lang w:val="es-MX"/>
+              </w:rPr>
+              <w:t>1</w:t>
+            </w:r>
           </w:p>
         </w:tc>
       </w:tr>
@@ -1915,6 +2051,12 @@
                 <w:lang w:val="es-MX"/>
               </w:rPr>
             </w:pPr>
+            <w:r>
+              <w:rPr>
+                <w:lang w:val="es-MX"/>
+              </w:rPr>
+              <w:t>1</w:t>
+            </w:r>
           </w:p>
         </w:tc>
       </w:tr>
@@ -1999,6 +2141,12 @@
               </w:rPr>
               <w:t xml:space="preserve">                                 </w:t>
             </w:r>
+            <w:r>
+              <w:rPr>
+                <w:lang w:val="es-MX"/>
+              </w:rPr>
+              <w:t>5</w:t>
+            </w:r>
           </w:p>
         </w:tc>
       </w:tr>
@@ -2089,6 +2237,12 @@
               </w:rPr>
               <w:t xml:space="preserve">                                </w:t>
             </w:r>
+            <w:r>
+              <w:rPr>
+                <w:lang w:val="es-MX"/>
+              </w:rPr>
+              <w:t>5</w:t>
+            </w:r>
           </w:p>
         </w:tc>
       </w:tr>
@@ -2108,7 +2262,13 @@
               <w:rPr>
                 <w:lang w:val="es-MX"/>
               </w:rPr>
-              <w:t xml:space="preserve">QUIRURGIC ÑO NUEVO </w:t>
+              <w:t>QUIRURGICA A</w:t>
+            </w:r>
+            <w:r>
+              <w:rPr>
+                <w:lang w:val="es-MX"/>
+              </w:rPr>
+              <w:t xml:space="preserve">ÑO NUEVO </w:t>
             </w:r>
           </w:p>
         </w:tc>
@@ -2142,6 +2302,12 @@
                 <w:lang w:val="es-MX"/>
               </w:rPr>
             </w:pPr>
+            <w:r>
+              <w:rPr>
+                <w:lang w:val="es-MX"/>
+              </w:rPr>
+              <w:t>2</w:t>
+            </w:r>
           </w:p>
         </w:tc>
         <w:tc>
@@ -2155,6 +2321,12 @@
                 <w:lang w:val="es-MX"/>
               </w:rPr>
             </w:pPr>
+            <w:r>
+              <w:rPr>
+                <w:lang w:val="es-MX"/>
+              </w:rPr>
+              <w:t>13</w:t>
+            </w:r>
           </w:p>
         </w:tc>
         <w:tc>
@@ -2167,6 +2339,12 @@
                 <w:lang w:val="es-MX"/>
               </w:rPr>
             </w:pPr>
+            <w:r>
+              <w:rPr>
+                <w:lang w:val="es-MX"/>
+              </w:rPr>
+              <w:t>5</w:t>
+            </w:r>
           </w:p>
         </w:tc>
       </w:tr>
@@ -2186,7 +2364,7 @@
               <w:rPr>
                 <w:lang w:val="es-MX"/>
               </w:rPr>
-              <w:t>QUIRURGIC SPIDEMN  niñ0</w:t>
+              <w:t>QUIRURGICA SPIDERMAN  NIÑO</w:t>
             </w:r>
           </w:p>
         </w:tc>
@@ -2220,6 +2398,12 @@
                 <w:lang w:val="es-MX"/>
               </w:rPr>
             </w:pPr>
+            <w:r>
+              <w:rPr>
+                <w:lang w:val="es-MX"/>
+              </w:rPr>
+              <w:t>2</w:t>
+            </w:r>
           </w:p>
         </w:tc>
         <w:tc>
@@ -2233,6 +2417,12 @@
                 <w:lang w:val="es-MX"/>
               </w:rPr>
             </w:pPr>
+            <w:r>
+              <w:rPr>
+                <w:lang w:val="es-MX"/>
+              </w:rPr>
+              <w:t>12</w:t>
+            </w:r>
           </w:p>
         </w:tc>
         <w:tc>
@@ -2245,6 +2435,12 @@
                 <w:lang w:val="es-MX"/>
               </w:rPr>
             </w:pPr>
+            <w:r>
+              <w:rPr>
+                <w:lang w:val="es-MX"/>
+              </w:rPr>
+              <w:t>2</w:t>
+            </w:r>
           </w:p>
         </w:tc>
       </w:tr>
@@ -2264,7 +2460,19 @@
               <w:rPr>
                 <w:lang w:val="es-MX"/>
               </w:rPr>
-              <w:t>QUIRURGIC TIGRE</w:t>
+              <w:t>QUIRURGIC</w:t>
+            </w:r>
+            <w:r>
+              <w:rPr>
+                <w:lang w:val="es-MX"/>
+              </w:rPr>
+              <w:t>A</w:t>
+            </w:r>
+            <w:r>
+              <w:rPr>
+                <w:lang w:val="es-MX"/>
+              </w:rPr>
+              <w:t xml:space="preserve"> TIGRE</w:t>
             </w:r>
           </w:p>
         </w:tc>
@@ -2323,6 +2531,12 @@
                 <w:lang w:val="es-MX"/>
               </w:rPr>
             </w:pPr>
+            <w:r>
+              <w:rPr>
+                <w:lang w:val="es-MX"/>
+              </w:rPr>
+              <w:t>1</w:t>
+            </w:r>
           </w:p>
         </w:tc>
       </w:tr>
@@ -2342,7 +2556,19 @@
               <w:rPr>
                 <w:lang w:val="es-MX"/>
               </w:rPr>
-              <w:t>QUIRURGIC TROLLL</w:t>
+              <w:t>QUIRURGIC</w:t>
+            </w:r>
+            <w:r>
+              <w:rPr>
+                <w:lang w:val="es-MX"/>
+              </w:rPr>
+              <w:t>A</w:t>
+            </w:r>
+            <w:r>
+              <w:rPr>
+                <w:lang w:val="es-MX"/>
+              </w:rPr>
+              <w:t xml:space="preserve"> TROLLL</w:t>
             </w:r>
           </w:p>
         </w:tc>
@@ -2376,6 +2602,12 @@
                 <w:lang w:val="es-MX"/>
               </w:rPr>
             </w:pPr>
+            <w:r>
+              <w:rPr>
+                <w:lang w:val="es-MX"/>
+              </w:rPr>
+              <w:t>1</w:t>
+            </w:r>
           </w:p>
         </w:tc>
         <w:tc>
@@ -2389,6 +2621,12 @@
                 <w:lang w:val="es-MX"/>
               </w:rPr>
             </w:pPr>
+            <w:r>
+              <w:rPr>
+                <w:lang w:val="es-MX"/>
+              </w:rPr>
+              <w:t>6</w:t>
+            </w:r>
           </w:p>
         </w:tc>
         <w:tc>
@@ -2401,6 +2639,12 @@
                 <w:lang w:val="es-MX"/>
               </w:rPr>
             </w:pPr>
+            <w:r>
+              <w:rPr>
+                <w:lang w:val="es-MX"/>
+              </w:rPr>
+              <w:t>1</w:t>
+            </w:r>
           </w:p>
         </w:tc>
       </w:tr>
@@ -2420,7 +2664,19 @@
               <w:rPr>
                 <w:lang w:val="es-MX"/>
               </w:rPr>
-              <w:t xml:space="preserve">QUIRURGIC TRICOLOR NIÑO </w:t>
+              <w:t>QUIRURGIC</w:t>
+            </w:r>
+            <w:r>
+              <w:rPr>
+                <w:lang w:val="es-MX"/>
+              </w:rPr>
+              <w:t>A</w:t>
+            </w:r>
+            <w:r>
+              <w:rPr>
+                <w:lang w:val="es-MX"/>
+              </w:rPr>
+              <w:t xml:space="preserve"> TRICOLOR NIÑO </w:t>
             </w:r>
           </w:p>
         </w:tc>
@@ -2479,6 +2735,12 @@
                 <w:lang w:val="es-MX"/>
               </w:rPr>
             </w:pPr>
+            <w:r>
+              <w:rPr>
+                <w:lang w:val="es-MX"/>
+              </w:rPr>
+              <w:t>1</w:t>
+            </w:r>
           </w:p>
         </w:tc>
       </w:tr>
@@ -2498,7 +2760,19 @@
               <w:rPr>
                 <w:lang w:val="es-MX"/>
               </w:rPr>
-              <w:t xml:space="preserve">QUIRURGIC TROLL niño </w:t>
+              <w:t>QUIRURGIC</w:t>
+            </w:r>
+            <w:r>
+              <w:rPr>
+                <w:lang w:val="es-MX"/>
+              </w:rPr>
+              <w:t>A</w:t>
+            </w:r>
+            <w:r>
+              <w:rPr>
+                <w:lang w:val="es-MX"/>
+              </w:rPr>
+              <w:t xml:space="preserve"> TROLL NIÑO</w:t>
             </w:r>
           </w:p>
         </w:tc>
@@ -2517,7 +2791,7 @@
               <w:rPr>
                 <w:lang w:val="es-MX"/>
               </w:rPr>
-              <w:t>+1</w:t>
+              <w:t>+3</w:t>
             </w:r>
           </w:p>
         </w:tc>
@@ -2557,10 +2831,19 @@
                 <w:lang w:val="es-MX"/>
               </w:rPr>
             </w:pPr>
+            <w:r>
+              <w:rPr>
+                <w:lang w:val="es-MX"/>
+              </w:rPr>
+              <w:t>3</w:t>
+            </w:r>
           </w:p>
         </w:tc>
       </w:tr>
       <w:tr>
+        <w:trPr>
+          <w:trHeight w:val="570"/>
+        </w:trPr>
         <w:tc>
           <w:tcPr>
             <w:tcW w:w="2660" w:type="dxa"/>
@@ -2576,7 +2859,49 @@
               <w:rPr>
                 <w:lang w:val="es-MX"/>
               </w:rPr>
-              <w:t xml:space="preserve">QUIRURGIC CORZON DE DULT </w:t>
+              <w:t>QUIRURGIC</w:t>
+            </w:r>
+            <w:r>
+              <w:rPr>
+                <w:lang w:val="es-MX"/>
+              </w:rPr>
+              <w:t>A</w:t>
+            </w:r>
+            <w:r>
+              <w:rPr>
+                <w:lang w:val="es-MX"/>
+              </w:rPr>
+              <w:t xml:space="preserve"> COR</w:t>
+            </w:r>
+            <w:r>
+              <w:rPr>
+                <w:lang w:val="es-MX"/>
+              </w:rPr>
+              <w:t>A</w:t>
+            </w:r>
+            <w:r>
+              <w:rPr>
+                <w:lang w:val="es-MX"/>
+              </w:rPr>
+              <w:t xml:space="preserve">ZON DE </w:t>
+            </w:r>
+            <w:r>
+              <w:rPr>
+                <w:lang w:val="es-MX"/>
+              </w:rPr>
+              <w:t>A</w:t>
+            </w:r>
+            <w:r>
+              <w:rPr>
+                <w:lang w:val="es-MX"/>
+              </w:rPr>
+              <w:t>DULT</w:t>
+            </w:r>
+            <w:r>
+              <w:rPr>
+                <w:lang w:val="es-MX"/>
+              </w:rPr>
+              <w:t>O</w:t>
             </w:r>
           </w:p>
         </w:tc>
@@ -2635,6 +2960,12 @@
                 <w:lang w:val="es-MX"/>
               </w:rPr>
             </w:pPr>
+            <w:r>
+              <w:rPr>
+                <w:lang w:val="es-MX"/>
+              </w:rPr>
+              <w:t>1</w:t>
+            </w:r>
           </w:p>
         </w:tc>
       </w:tr>
@@ -2654,7 +2985,13 @@
               <w:rPr>
                 <w:lang w:val="es-MX"/>
               </w:rPr>
-              <w:t xml:space="preserve">Quirurgic unicornio </w:t>
+              <w:t>QUIRURGICA UNICORNIO</w:t>
+            </w:r>
+            <w:r>
+              <w:rPr>
+                <w:lang w:val="es-MX"/>
+              </w:rPr>
+              <w:t xml:space="preserve"> </w:t>
             </w:r>
           </w:p>
         </w:tc>
@@ -2688,6 +3025,12 @@
                 <w:lang w:val="es-MX"/>
               </w:rPr>
             </w:pPr>
+            <w:r>
+              <w:rPr>
+                <w:lang w:val="es-MX"/>
+              </w:rPr>
+              <w:t>1</w:t>
+            </w:r>
           </w:p>
         </w:tc>
         <w:tc>
@@ -2701,6 +3044,12 @@
                 <w:lang w:val="es-MX"/>
               </w:rPr>
             </w:pPr>
+            <w:r>
+              <w:rPr>
+                <w:lang w:val="es-MX"/>
+              </w:rPr>
+              <w:t>6</w:t>
+            </w:r>
           </w:p>
         </w:tc>
         <w:tc>
@@ -2804,23 +3153,10 @@
     <w:p>
       <w:pPr>
         <w:spacing w:after="0"/>
-        <w:ind w:left="2925" w:hanging="2925"/>
         <w:rPr>
           <w:lang w:val="es-MX"/>
         </w:rPr>
       </w:pPr>
-      <w:r>
-        <w:rPr>
-          <w:lang w:val="es-MX"/>
-        </w:rPr>
-        <w:tab/>
-      </w:r>
-      <w:r>
-        <w:rPr>
-          <w:lang w:val="es-MX"/>
-        </w:rPr>
-        <w:t xml:space="preserve">  </w:t>
-      </w:r>
     </w:p>
     <w:p>
       <w:pPr>
@@ -2833,14 +3169,21 @@
         <w:rPr>
           <w:lang w:val="es-MX"/>
         </w:rPr>
-        <w:tab/>
         <w:t>TOTAL: $</w:t>
       </w:r>
       <w:r>
         <w:rPr>
           <w:lang w:val="es-MX"/>
         </w:rPr>
-        <w:t xml:space="preserve">  </w:t>
+        <w:t xml:space="preserve"> 296,1</w:t>
+      </w:r>
+      <w:bookmarkStart w:id="0" w:name="_GoBack"/>
+      <w:bookmarkEnd w:id="0"/>
+      <w:r>
+        <w:rPr>
+          <w:lang w:val="es-MX"/>
+        </w:rPr>
+        <w:t>5</w:t>
       </w:r>
     </w:p>
     <w:sectPr>
@@ -2854,7 +3197,7 @@
 </file>
 
 <file path=word/endnotes.xml><?xml version="1.0" encoding="utf-8"?>
-<w:endnotes xmlns:wpc="http://schemas.microsoft.com/office/word/2010/wordprocessingCanvas" xmlns:mc="http://schemas.openxmlformats.org/markup-compatibility/2006" xmlns:o="urn:schemas-microsoft-com:office:office" xmlns:r="http://schemas.openxmlformats.org/officeDocument/2006/relationships" xmlns:m="http://schemas.openxmlformats.org/officeDocument/2006/math" xmlns:v="urn:schemas-microsoft-com:vml" xmlns:wp14="http://schemas.microsoft.com/office/word/2010/wordprocessingDrawing" xmlns:wp="http://schemas.openxmlformats.org/drawingml/2006/wordprocessingDrawing" xmlns:w10="urn:schemas-microsoft-com:office:word" xmlns:w="http://schemas.openxmlformats.org/wordprocessingml/2006/main" xmlns:w14="http://schemas.microsoft.com/office/word/2010/wordml" xmlns:w15="http://schemas.microsoft.com/office/word/2012/wordml" xmlns:wpg="http://schemas.microsoft.com/office/word/2010/wordprocessingGroup" xmlns:wpi="http://schemas.microsoft.com/office/word/2010/wordprocessingInk" xmlns:wne="http://schemas.microsoft.com/office/word/2006/wordml" xmlns:wps="http://schemas.microsoft.com/office/word/2010/wordprocessingShape" mc:Ignorable="w14 w15 wp14">
+<w:endnotes xmlns:wpc="http://schemas.microsoft.com/office/word/2010/wordprocessingCanvas" xmlns:cx="http://schemas.microsoft.com/office/drawing/2014/chartex" xmlns:mc="http://schemas.openxmlformats.org/markup-compatibility/2006" xmlns:o="urn:schemas-microsoft-com:office:office" xmlns:r="http://schemas.openxmlformats.org/officeDocument/2006/relationships" xmlns:m="http://schemas.openxmlformats.org/officeDocument/2006/math" xmlns:v="urn:schemas-microsoft-com:vml" xmlns:wp14="http://schemas.microsoft.com/office/word/2010/wordprocessingDrawing" xmlns:wp="http://schemas.openxmlformats.org/drawingml/2006/wordprocessingDrawing" xmlns:w10="urn:schemas-microsoft-com:office:word" xmlns:w="http://schemas.openxmlformats.org/wordprocessingml/2006/main" xmlns:w14="http://schemas.microsoft.com/office/word/2010/wordml" xmlns:w15="http://schemas.microsoft.com/office/word/2012/wordml" xmlns:w16se="http://schemas.microsoft.com/office/word/2015/wordml/symex" xmlns:wpg="http://schemas.microsoft.com/office/word/2010/wordprocessingGroup" xmlns:wpi="http://schemas.microsoft.com/office/word/2010/wordprocessingInk" xmlns:wne="http://schemas.microsoft.com/office/word/2006/wordml" xmlns:wps="http://schemas.microsoft.com/office/word/2010/wordprocessingShape" mc:Ignorable="w14 w15 w16se wp14">
   <w:endnote w:type="separator" w:id="-1">
     <w:p>
       <w:pPr>
@@ -2879,7 +3222,7 @@
 </file>
 
 <file path=word/footnotes.xml><?xml version="1.0" encoding="utf-8"?>
-<w:footnotes xmlns:wpc="http://schemas.microsoft.com/office/word/2010/wordprocessingCanvas" xmlns:mc="http://schemas.openxmlformats.org/markup-compatibility/2006" xmlns:o="urn:schemas-microsoft-com:office:office" xmlns:r="http://schemas.openxmlformats.org/officeDocument/2006/relationships" xmlns:m="http://schemas.openxmlformats.org/officeDocument/2006/math" xmlns:v="urn:schemas-microsoft-com:vml" xmlns:wp14="http://schemas.microsoft.com/office/word/2010/wordprocessingDrawing" xmlns:wp="http://schemas.openxmlformats.org/drawingml/2006/wordprocessingDrawing" xmlns:w10="urn:schemas-microsoft-com:office:word" xmlns:w="http://schemas.openxmlformats.org/wordprocessingml/2006/main" xmlns:w14="http://schemas.microsoft.com/office/word/2010/wordml" xmlns:w15="http://schemas.microsoft.com/office/word/2012/wordml" xmlns:wpg="http://schemas.microsoft.com/office/word/2010/wordprocessingGroup" xmlns:wpi="http://schemas.microsoft.com/office/word/2010/wordprocessingInk" xmlns:wne="http://schemas.microsoft.com/office/word/2006/wordml" xmlns:wps="http://schemas.microsoft.com/office/word/2010/wordprocessingShape" mc:Ignorable="w14 w15 wp14">
+<w:footnotes xmlns:wpc="http://schemas.microsoft.com/office/word/2010/wordprocessingCanvas" xmlns:cx="http://schemas.microsoft.com/office/drawing/2014/chartex" xmlns:mc="http://schemas.openxmlformats.org/markup-compatibility/2006" xmlns:o="urn:schemas-microsoft-com:office:office" xmlns:r="http://schemas.openxmlformats.org/officeDocument/2006/relationships" xmlns:m="http://schemas.openxmlformats.org/officeDocument/2006/math" xmlns:v="urn:schemas-microsoft-com:vml" xmlns:wp14="http://schemas.microsoft.com/office/word/2010/wordprocessingDrawing" xmlns:wp="http://schemas.openxmlformats.org/drawingml/2006/wordprocessingDrawing" xmlns:w10="urn:schemas-microsoft-com:office:word" xmlns:w="http://schemas.openxmlformats.org/wordprocessingml/2006/main" xmlns:w14="http://schemas.microsoft.com/office/word/2010/wordml" xmlns:w15="http://schemas.microsoft.com/office/word/2012/wordml" xmlns:w16se="http://schemas.microsoft.com/office/word/2015/wordml/symex" xmlns:wpg="http://schemas.microsoft.com/office/word/2010/wordprocessingGroup" xmlns:wpi="http://schemas.microsoft.com/office/word/2010/wordprocessingInk" xmlns:wne="http://schemas.microsoft.com/office/word/2006/wordml" xmlns:wps="http://schemas.microsoft.com/office/word/2010/wordprocessingShape" mc:Ignorable="w14 w15 w16se wp14">
   <w:footnote w:type="separator" w:id="-1">
     <w:p>
       <w:pPr>
@@ -2904,7 +3247,7 @@
 </file>
 
 <file path=word/styles.xml><?xml version="1.0" encoding="utf-8"?>
-<w:styles xmlns:mc="http://schemas.openxmlformats.org/markup-compatibility/2006" xmlns:r="http://schemas.openxmlformats.org/officeDocument/2006/relationships" xmlns:w="http://schemas.openxmlformats.org/wordprocessingml/2006/main" xmlns:w14="http://schemas.microsoft.com/office/word/2010/wordml" xmlns:w15="http://schemas.microsoft.com/office/word/2012/wordml" mc:Ignorable="w14 w15">
+<w:styles xmlns:mc="http://schemas.openxmlformats.org/markup-compatibility/2006" xmlns:r="http://schemas.openxmlformats.org/officeDocument/2006/relationships" xmlns:w="http://schemas.openxmlformats.org/wordprocessingml/2006/main" xmlns:w14="http://schemas.microsoft.com/office/word/2010/wordml" xmlns:w15="http://schemas.microsoft.com/office/word/2012/wordml" xmlns:w16se="http://schemas.microsoft.com/office/word/2015/wordml/symex" mc:Ignorable="w14 w15 w16se">
   <w:docDefaults>
     <w:rPrDefault>
       <w:rPr>
@@ -3709,7 +4052,7 @@
 </file>
 
 <file path=customXml/itemProps1.xml><?xml version="1.0" encoding="utf-8"?>
-<ds:datastoreItem xmlns:ds="http://schemas.openxmlformats.org/officeDocument/2006/customXml" ds:itemID="{5E028A95-7955-475B-9252-FFFFADBC48DE}">
+<ds:datastoreItem xmlns:ds="http://schemas.openxmlformats.org/officeDocument/2006/customXml" ds:itemID="{FB48F409-760E-4EC2-A156-D6D11F64DBAC}">
   <ds:schemaRefs>
     <ds:schemaRef ds:uri="http://schemas.openxmlformats.org/officeDocument/2006/bibliography"/>
   </ds:schemaRefs>

--- a/VENDEDORES/LINS/diciembre/dic172020linV2 .docx
+++ b/VENDEDORES/LINS/diciembre/dic172020linV2 .docx
@@ -1,6 +1,6 @@
 
 <file path=word/document.xml><?xml version="1.0" encoding="utf-8"?>
-<w:document xmlns:wpc="http://schemas.microsoft.com/office/word/2010/wordprocessingCanvas" xmlns:cx="http://schemas.microsoft.com/office/drawing/2014/chartex" xmlns:mc="http://schemas.openxmlformats.org/markup-compatibility/2006" xmlns:o="urn:schemas-microsoft-com:office:office" xmlns:r="http://schemas.openxmlformats.org/officeDocument/2006/relationships" xmlns:m="http://schemas.openxmlformats.org/officeDocument/2006/math" xmlns:v="urn:schemas-microsoft-com:vml" xmlns:wp14="http://schemas.microsoft.com/office/word/2010/wordprocessingDrawing" xmlns:wp="http://schemas.openxmlformats.org/drawingml/2006/wordprocessingDrawing" xmlns:w10="urn:schemas-microsoft-com:office:word" xmlns:w="http://schemas.openxmlformats.org/wordprocessingml/2006/main" xmlns:w14="http://schemas.microsoft.com/office/word/2010/wordml" xmlns:w15="http://schemas.microsoft.com/office/word/2012/wordml" xmlns:w16se="http://schemas.microsoft.com/office/word/2015/wordml/symex" xmlns:wpg="http://schemas.microsoft.com/office/word/2010/wordprocessingGroup" xmlns:wpi="http://schemas.microsoft.com/office/word/2010/wordprocessingInk" xmlns:wne="http://schemas.microsoft.com/office/word/2006/wordml" xmlns:wps="http://schemas.microsoft.com/office/word/2010/wordprocessingShape" mc:Ignorable="w14 w15 w16se wp14">
+<w:document xmlns:wpc="http://schemas.microsoft.com/office/word/2010/wordprocessingCanvas" xmlns:mc="http://schemas.openxmlformats.org/markup-compatibility/2006" xmlns:o="urn:schemas-microsoft-com:office:office" xmlns:r="http://schemas.openxmlformats.org/officeDocument/2006/relationships" xmlns:m="http://schemas.openxmlformats.org/officeDocument/2006/math" xmlns:v="urn:schemas-microsoft-com:vml" xmlns:wp14="http://schemas.microsoft.com/office/word/2010/wordprocessingDrawing" xmlns:wp="http://schemas.openxmlformats.org/drawingml/2006/wordprocessingDrawing" xmlns:w10="urn:schemas-microsoft-com:office:word" xmlns:w="http://schemas.openxmlformats.org/wordprocessingml/2006/main" xmlns:w14="http://schemas.microsoft.com/office/word/2010/wordml" xmlns:w15="http://schemas.microsoft.com/office/word/2012/wordml" xmlns:wpg="http://schemas.microsoft.com/office/word/2010/wordprocessingGroup" xmlns:wpi="http://schemas.microsoft.com/office/word/2010/wordprocessingInk" xmlns:wne="http://schemas.microsoft.com/office/word/2006/wordml" xmlns:wps="http://schemas.microsoft.com/office/word/2010/wordprocessingShape" mc:Ignorable="w14 w15 wp14">
   <w:body>
     <w:p>
       <w:pPr>
@@ -118,6 +118,19 @@
         <w:t>BODEGA</w:t>
       </w:r>
     </w:p>
+    <w:p>
+      <w:pPr>
+        <w:rPr>
+          <w:lang w:val="es-MX"/>
+        </w:rPr>
+      </w:pPr>
+      <w:r>
+        <w:rPr>
+          <w:lang w:val="es-MX"/>
+        </w:rPr>
+        <w:t>Nombre= LINS</w:t>
+      </w:r>
+    </w:p>
     <w:tbl>
       <w:tblPr>
         <w:tblStyle w:val="Tablaconcuadrcula"/>
@@ -187,8 +200,16 @@
               <w:rPr>
                 <w:lang w:val="es-MX"/>
               </w:rPr>
-              <w:t>CANT.VENDIDA</w:t>
-            </w:r>
+              <w:t>CA</w:t>
+            </w:r>
+            <w:bookmarkStart w:id="0" w:name="_GoBack"/>
+            <w:r>
+              <w:rPr>
+                <w:lang w:val="es-MX"/>
+              </w:rPr>
+              <w:t>NT.VENDIDA</w:t>
+            </w:r>
+            <w:bookmarkEnd w:id="0"/>
           </w:p>
         </w:tc>
         <w:tc>
@@ -465,7 +486,7 @@
               <w:rPr>
                 <w:lang w:val="es-MX"/>
               </w:rPr>
-              <w:t>LENTE TRANSPARENTE</w:t>
+              <w:t>CARETA CON LENTE</w:t>
             </w:r>
           </w:p>
         </w:tc>
@@ -514,6 +535,7 @@
           </w:tcPr>
           <w:p>
             <w:pPr>
+              <w:jc w:val="center"/>
               <w:rPr>
                 <w:lang w:val="es-MX"/>
               </w:rPr>
@@ -537,7 +559,13 @@
               <w:rPr>
                 <w:lang w:val="es-MX"/>
               </w:rPr>
-              <w:t>CARETA CON LENTE</w:t>
+              <w:t>MASCARILLA QUIRURGICA TRICOLOR</w:t>
+            </w:r>
+            <w:r>
+              <w:rPr>
+                <w:lang w:val="es-MX"/>
+              </w:rPr>
+              <w:t xml:space="preserve"> ADULTO</w:t>
             </w:r>
           </w:p>
         </w:tc>
@@ -552,6 +580,12 @@
                 <w:lang w:val="es-MX"/>
               </w:rPr>
             </w:pPr>
+            <w:r>
+              <w:rPr>
+                <w:lang w:val="es-MX"/>
+              </w:rPr>
+              <w:t>+3</w:t>
+            </w:r>
           </w:p>
         </w:tc>
         <w:tc>
@@ -560,11 +594,16 @@
           </w:tcPr>
           <w:p>
             <w:pPr>
-              <w:jc w:val="center"/>
-              <w:rPr>
-                <w:lang w:val="es-MX"/>
-              </w:rPr>
-            </w:pPr>
+              <w:rPr>
+                <w:lang w:val="es-MX"/>
+              </w:rPr>
+            </w:pPr>
+            <w:r>
+              <w:rPr>
+                <w:lang w:val="es-MX"/>
+              </w:rPr>
+              <w:t>1</w:t>
+            </w:r>
           </w:p>
         </w:tc>
         <w:tc>
@@ -573,11 +612,16 @@
           </w:tcPr>
           <w:p>
             <w:pPr>
-              <w:jc w:val="center"/>
-              <w:rPr>
-                <w:lang w:val="es-MX"/>
-              </w:rPr>
-            </w:pPr>
+              <w:rPr>
+                <w:lang w:val="es-MX"/>
+              </w:rPr>
+            </w:pPr>
+            <w:r>
+              <w:rPr>
+                <w:lang w:val="es-MX"/>
+              </w:rPr>
+              <w:t>6</w:t>
+            </w:r>
           </w:p>
         </w:tc>
         <w:tc>
@@ -591,6 +635,12 @@
                 <w:lang w:val="es-MX"/>
               </w:rPr>
             </w:pPr>
+            <w:r>
+              <w:rPr>
+                <w:lang w:val="es-MX"/>
+              </w:rPr>
+              <w:t>2</w:t>
+            </w:r>
           </w:p>
         </w:tc>
       </w:tr>
@@ -610,13 +660,7 @@
               <w:rPr>
                 <w:lang w:val="es-MX"/>
               </w:rPr>
-              <w:t>MASCARILLA QUIRURGICA TRICOLOR</w:t>
-            </w:r>
-            <w:r>
-              <w:rPr>
-                <w:lang w:val="es-MX"/>
-              </w:rPr>
-              <w:t xml:space="preserve"> ADULTO</w:t>
+              <w:t>FILTROS</w:t>
             </w:r>
           </w:p>
         </w:tc>
@@ -631,12 +675,6 @@
                 <w:lang w:val="es-MX"/>
               </w:rPr>
             </w:pPr>
-            <w:r>
-              <w:rPr>
-                <w:lang w:val="es-MX"/>
-              </w:rPr>
-              <w:t>+3</w:t>
-            </w:r>
           </w:p>
         </w:tc>
         <w:tc>
@@ -645,16 +683,11 @@
           </w:tcPr>
           <w:p>
             <w:pPr>
-              <w:rPr>
-                <w:lang w:val="es-MX"/>
-              </w:rPr>
-            </w:pPr>
-            <w:r>
-              <w:rPr>
-                <w:lang w:val="es-MX"/>
-              </w:rPr>
-              <w:t>1</w:t>
-            </w:r>
+              <w:jc w:val="center"/>
+              <w:rPr>
+                <w:lang w:val="es-MX"/>
+              </w:rPr>
+            </w:pPr>
           </w:p>
         </w:tc>
         <w:tc>
@@ -663,16 +696,11 @@
           </w:tcPr>
           <w:p>
             <w:pPr>
-              <w:rPr>
-                <w:lang w:val="es-MX"/>
-              </w:rPr>
-            </w:pPr>
-            <w:r>
-              <w:rPr>
-                <w:lang w:val="es-MX"/>
-              </w:rPr>
-              <w:t>6</w:t>
-            </w:r>
+              <w:jc w:val="center"/>
+              <w:rPr>
+                <w:lang w:val="es-MX"/>
+              </w:rPr>
+            </w:pPr>
           </w:p>
         </w:tc>
         <w:tc>
@@ -686,12 +714,6 @@
                 <w:lang w:val="es-MX"/>
               </w:rPr>
             </w:pPr>
-            <w:r>
-              <w:rPr>
-                <w:lang w:val="es-MX"/>
-              </w:rPr>
-              <w:t>2</w:t>
-            </w:r>
           </w:p>
         </w:tc>
       </w:tr>
@@ -711,7 +733,7 @@
               <w:rPr>
                 <w:lang w:val="es-MX"/>
               </w:rPr>
-              <w:t>FILTROS</w:t>
+              <w:t>CUBREZAPATOS DE PLASTICO</w:t>
             </w:r>
           </w:p>
         </w:tc>
@@ -775,16 +797,21 @@
           </w:tcPr>
           <w:p>
             <w:pPr>
-              <w:jc w:val="center"/>
-              <w:rPr>
-                <w:lang w:val="es-MX"/>
-              </w:rPr>
-            </w:pPr>
-            <w:r>
-              <w:rPr>
-                <w:lang w:val="es-MX"/>
-              </w:rPr>
-              <w:t>CUBREZAPATOS DE PLASTICO</w:t>
+              <w:rPr>
+                <w:lang w:val="es-MX"/>
+              </w:rPr>
+            </w:pPr>
+            <w:r>
+              <w:rPr>
+                <w:lang w:val="es-MX"/>
+              </w:rPr>
+              <w:t>QUIRURGICA MARIPOSA</w:t>
+            </w:r>
+            <w:r>
+              <w:rPr>
+                <w:lang w:val="es-MX"/>
+              </w:rPr>
+              <w:t xml:space="preserve"> NEGRA NUEVA </w:t>
             </w:r>
           </w:p>
         </w:tc>
@@ -799,6 +826,12 @@
                 <w:lang w:val="es-MX"/>
               </w:rPr>
             </w:pPr>
+            <w:r>
+              <w:rPr>
+                <w:lang w:val="es-MX"/>
+              </w:rPr>
+              <w:t>+7</w:t>
+            </w:r>
           </w:p>
         </w:tc>
         <w:tc>
@@ -812,6 +845,12 @@
                 <w:lang w:val="es-MX"/>
               </w:rPr>
             </w:pPr>
+            <w:r>
+              <w:rPr>
+                <w:lang w:val="es-MX"/>
+              </w:rPr>
+              <w:t>2</w:t>
+            </w:r>
           </w:p>
         </w:tc>
         <w:tc>
@@ -825,6 +864,20 @@
                 <w:lang w:val="es-MX"/>
               </w:rPr>
             </w:pPr>
+            <w:r>
+              <w:rPr>
+                <w:lang w:val="es-MX"/>
+              </w:rPr>
+              <w:t>12</w:t>
+            </w:r>
+          </w:p>
+          <w:p>
+            <w:pPr>
+              <w:jc w:val="center"/>
+              <w:rPr>
+                <w:lang w:val="es-MX"/>
+              </w:rPr>
+            </w:pPr>
           </w:p>
         </w:tc>
         <w:tc>
@@ -838,6 +891,12 @@
                 <w:lang w:val="es-MX"/>
               </w:rPr>
             </w:pPr>
+            <w:r>
+              <w:rPr>
+                <w:lang w:val="es-MX"/>
+              </w:rPr>
+              <w:t>5</w:t>
+            </w:r>
           </w:p>
         </w:tc>
       </w:tr>
@@ -848,21 +907,28 @@
           </w:tcPr>
           <w:p>
             <w:pPr>
-              <w:rPr>
-                <w:lang w:val="es-MX"/>
-              </w:rPr>
-            </w:pPr>
-            <w:r>
-              <w:rPr>
-                <w:lang w:val="es-MX"/>
-              </w:rPr>
-              <w:t>QUIRURGICA MARIPOSA</w:t>
-            </w:r>
-            <w:r>
-              <w:rPr>
-                <w:lang w:val="es-MX"/>
-              </w:rPr>
-              <w:t xml:space="preserve"> NEGRA NUEVA </w:t>
+              <w:jc w:val="center"/>
+              <w:rPr>
+                <w:lang w:val="es-MX"/>
+              </w:rPr>
+            </w:pPr>
+            <w:r>
+              <w:rPr>
+                <w:lang w:val="es-MX"/>
+              </w:rPr>
+              <w:t>QUIRURGICA  MIX</w:t>
+            </w:r>
+            <w:r>
+              <w:rPr>
+                <w:lang w:val="es-MX"/>
+              </w:rPr>
+              <w:t xml:space="preserve"> COLOR</w:t>
+            </w:r>
+            <w:r>
+              <w:rPr>
+                <w:lang w:val="es-MX"/>
+              </w:rPr>
+              <w:t xml:space="preserve"> NUEVAS</w:t>
             </w:r>
           </w:p>
         </w:tc>
@@ -881,7 +947,7 @@
               <w:rPr>
                 <w:lang w:val="es-MX"/>
               </w:rPr>
-              <w:t>+7</w:t>
+              <w:t>10</w:t>
             </w:r>
           </w:p>
         </w:tc>
@@ -896,12 +962,6 @@
                 <w:lang w:val="es-MX"/>
               </w:rPr>
             </w:pPr>
-            <w:r>
-              <w:rPr>
-                <w:lang w:val="es-MX"/>
-              </w:rPr>
-              <w:t>2</w:t>
-            </w:r>
           </w:p>
         </w:tc>
         <w:tc>
@@ -915,20 +975,6 @@
                 <w:lang w:val="es-MX"/>
               </w:rPr>
             </w:pPr>
-            <w:r>
-              <w:rPr>
-                <w:lang w:val="es-MX"/>
-              </w:rPr>
-              <w:t>12</w:t>
-            </w:r>
-          </w:p>
-          <w:p>
-            <w:pPr>
-              <w:jc w:val="center"/>
-              <w:rPr>
-                <w:lang w:val="es-MX"/>
-              </w:rPr>
-            </w:pPr>
           </w:p>
         </w:tc>
         <w:tc>
@@ -946,255 +992,8 @@
               <w:rPr>
                 <w:lang w:val="es-MX"/>
               </w:rPr>
-              <w:t>5</w:t>
-            </w:r>
-          </w:p>
-        </w:tc>
-      </w:tr>
-      <w:tr>
-        <w:tc>
-          <w:tcPr>
-            <w:tcW w:w="2660" w:type="dxa"/>
-          </w:tcPr>
-          <w:p>
-            <w:pPr>
-              <w:jc w:val="center"/>
-              <w:rPr>
-                <w:lang w:val="es-MX"/>
-              </w:rPr>
-            </w:pPr>
-            <w:r>
-              <w:rPr>
-                <w:lang w:val="es-MX"/>
-              </w:rPr>
-              <w:t>QUIRURGICA  MIX</w:t>
-            </w:r>
-            <w:r>
-              <w:rPr>
-                <w:lang w:val="es-MX"/>
-              </w:rPr>
-              <w:t xml:space="preserve"> COLOR</w:t>
-            </w:r>
-            <w:r>
-              <w:rPr>
-                <w:lang w:val="es-MX"/>
-              </w:rPr>
-              <w:t xml:space="preserve"> NUEVAS</w:t>
-            </w:r>
-          </w:p>
-        </w:tc>
-        <w:tc>
-          <w:tcPr>
-            <w:tcW w:w="992" w:type="dxa"/>
-          </w:tcPr>
-          <w:p>
-            <w:pPr>
-              <w:jc w:val="center"/>
-              <w:rPr>
-                <w:lang w:val="es-MX"/>
-              </w:rPr>
-            </w:pPr>
-            <w:r>
-              <w:rPr>
-                <w:lang w:val="es-MX"/>
-              </w:rPr>
               <w:t>10</w:t>
             </w:r>
-          </w:p>
-        </w:tc>
-        <w:tc>
-          <w:tcPr>
-            <w:tcW w:w="1418" w:type="dxa"/>
-          </w:tcPr>
-          <w:p>
-            <w:pPr>
-              <w:jc w:val="center"/>
-              <w:rPr>
-                <w:lang w:val="es-MX"/>
-              </w:rPr>
-            </w:pPr>
-          </w:p>
-        </w:tc>
-        <w:tc>
-          <w:tcPr>
-            <w:tcW w:w="1417" w:type="dxa"/>
-          </w:tcPr>
-          <w:p>
-            <w:pPr>
-              <w:jc w:val="center"/>
-              <w:rPr>
-                <w:lang w:val="es-MX"/>
-              </w:rPr>
-            </w:pPr>
-          </w:p>
-        </w:tc>
-        <w:tc>
-          <w:tcPr>
-            <w:tcW w:w="3545" w:type="dxa"/>
-          </w:tcPr>
-          <w:p>
-            <w:pPr>
-              <w:jc w:val="center"/>
-              <w:rPr>
-                <w:lang w:val="es-MX"/>
-              </w:rPr>
-            </w:pPr>
-            <w:r>
-              <w:rPr>
-                <w:lang w:val="es-MX"/>
-              </w:rPr>
-              <w:t>10</w:t>
-            </w:r>
-          </w:p>
-        </w:tc>
-      </w:tr>
-      <w:tr>
-        <w:tc>
-          <w:tcPr>
-            <w:tcW w:w="2660" w:type="dxa"/>
-          </w:tcPr>
-          <w:p>
-            <w:pPr>
-              <w:jc w:val="center"/>
-              <w:rPr>
-                <w:lang w:val="es-MX"/>
-              </w:rPr>
-            </w:pPr>
-            <w:r>
-              <w:rPr>
-                <w:lang w:val="es-MX"/>
-              </w:rPr>
-              <w:t>QUIRURGICA NEGRA</w:t>
-            </w:r>
-          </w:p>
-        </w:tc>
-        <w:tc>
-          <w:tcPr>
-            <w:tcW w:w="992" w:type="dxa"/>
-          </w:tcPr>
-          <w:p>
-            <w:pPr>
-              <w:jc w:val="center"/>
-              <w:rPr>
-                <w:lang w:val="es-MX"/>
-              </w:rPr>
-            </w:pPr>
-          </w:p>
-        </w:tc>
-        <w:tc>
-          <w:tcPr>
-            <w:tcW w:w="1418" w:type="dxa"/>
-          </w:tcPr>
-          <w:p>
-            <w:pPr>
-              <w:rPr>
-                <w:lang w:val="es-MX"/>
-              </w:rPr>
-            </w:pPr>
-            <w:r>
-              <w:rPr>
-                <w:lang w:val="es-MX"/>
-              </w:rPr>
-              <w:t xml:space="preserve">       </w:t>
-            </w:r>
-          </w:p>
-        </w:tc>
-        <w:tc>
-          <w:tcPr>
-            <w:tcW w:w="1417" w:type="dxa"/>
-          </w:tcPr>
-          <w:p>
-            <w:pPr>
-              <w:rPr>
-                <w:lang w:val="es-MX"/>
-              </w:rPr>
-            </w:pPr>
-          </w:p>
-        </w:tc>
-        <w:tc>
-          <w:tcPr>
-            <w:tcW w:w="3545" w:type="dxa"/>
-          </w:tcPr>
-          <w:p>
-            <w:pPr>
-              <w:jc w:val="center"/>
-              <w:rPr>
-                <w:lang w:val="es-MX"/>
-              </w:rPr>
-            </w:pPr>
-          </w:p>
-        </w:tc>
-      </w:tr>
-      <w:tr>
-        <w:tc>
-          <w:tcPr>
-            <w:tcW w:w="2660" w:type="dxa"/>
-          </w:tcPr>
-          <w:p>
-            <w:pPr>
-              <w:jc w:val="center"/>
-              <w:rPr>
-                <w:lang w:val="es-MX"/>
-              </w:rPr>
-            </w:pPr>
-            <w:r>
-              <w:rPr>
-                <w:lang w:val="es-MX"/>
-              </w:rPr>
-              <w:t>VALVULAS DEPORTIVAS</w:t>
-            </w:r>
-          </w:p>
-        </w:tc>
-        <w:tc>
-          <w:tcPr>
-            <w:tcW w:w="992" w:type="dxa"/>
-          </w:tcPr>
-          <w:p>
-            <w:pPr>
-              <w:jc w:val="center"/>
-              <w:rPr>
-                <w:lang w:val="es-MX"/>
-              </w:rPr>
-            </w:pPr>
-          </w:p>
-        </w:tc>
-        <w:tc>
-          <w:tcPr>
-            <w:tcW w:w="1418" w:type="dxa"/>
-          </w:tcPr>
-          <w:p>
-            <w:pPr>
-              <w:jc w:val="center"/>
-              <w:rPr>
-                <w:lang w:val="es-MX"/>
-              </w:rPr>
-            </w:pPr>
-          </w:p>
-        </w:tc>
-        <w:tc>
-          <w:tcPr>
-            <w:tcW w:w="1417" w:type="dxa"/>
-          </w:tcPr>
-          <w:p>
-            <w:pPr>
-              <w:jc w:val="center"/>
-              <w:rPr>
-                <w:lang w:val="es-MX"/>
-              </w:rPr>
-            </w:pPr>
-          </w:p>
-        </w:tc>
-        <w:tc>
-          <w:tcPr>
-            <w:tcW w:w="3545" w:type="dxa"/>
-          </w:tcPr>
-          <w:p>
-            <w:pPr>
-              <w:jc w:val="center"/>
-              <w:rPr>
-                <w:lang w:val="es-MX"/>
-              </w:rPr>
-            </w:pPr>
           </w:p>
         </w:tc>
       </w:tr>
@@ -3073,12 +2872,6 @@
           <w:lang w:val="es-MX"/>
         </w:rPr>
       </w:pPr>
-      <w:r>
-        <w:rPr>
-          <w:lang w:val="es-MX"/>
-        </w:rPr>
-        <w:t xml:space="preserve">    </w:t>
-      </w:r>
     </w:p>
     <w:p>
       <w:pPr>
@@ -3175,15 +2968,7 @@
         <w:rPr>
           <w:lang w:val="es-MX"/>
         </w:rPr>
-        <w:t xml:space="preserve"> 296,1</w:t>
-      </w:r>
-      <w:bookmarkStart w:id="0" w:name="_GoBack"/>
-      <w:bookmarkEnd w:id="0"/>
-      <w:r>
-        <w:rPr>
-          <w:lang w:val="es-MX"/>
-        </w:rPr>
-        <w:t>5</w:t>
+        <w:t xml:space="preserve"> 296,15</w:t>
       </w:r>
     </w:p>
     <w:sectPr>
@@ -3197,7 +2982,7 @@
 </file>
 
 <file path=word/endnotes.xml><?xml version="1.0" encoding="utf-8"?>
-<w:endnotes xmlns:wpc="http://schemas.microsoft.com/office/word/2010/wordprocessingCanvas" xmlns:cx="http://schemas.microsoft.com/office/drawing/2014/chartex" xmlns:mc="http://schemas.openxmlformats.org/markup-compatibility/2006" xmlns:o="urn:schemas-microsoft-com:office:office" xmlns:r="http://schemas.openxmlformats.org/officeDocument/2006/relationships" xmlns:m="http://schemas.openxmlformats.org/officeDocument/2006/math" xmlns:v="urn:schemas-microsoft-com:vml" xmlns:wp14="http://schemas.microsoft.com/office/word/2010/wordprocessingDrawing" xmlns:wp="http://schemas.openxmlformats.org/drawingml/2006/wordprocessingDrawing" xmlns:w10="urn:schemas-microsoft-com:office:word" xmlns:w="http://schemas.openxmlformats.org/wordprocessingml/2006/main" xmlns:w14="http://schemas.microsoft.com/office/word/2010/wordml" xmlns:w15="http://schemas.microsoft.com/office/word/2012/wordml" xmlns:w16se="http://schemas.microsoft.com/office/word/2015/wordml/symex" xmlns:wpg="http://schemas.microsoft.com/office/word/2010/wordprocessingGroup" xmlns:wpi="http://schemas.microsoft.com/office/word/2010/wordprocessingInk" xmlns:wne="http://schemas.microsoft.com/office/word/2006/wordml" xmlns:wps="http://schemas.microsoft.com/office/word/2010/wordprocessingShape" mc:Ignorable="w14 w15 w16se wp14">
+<w:endnotes xmlns:wpc="http://schemas.microsoft.com/office/word/2010/wordprocessingCanvas" xmlns:mc="http://schemas.openxmlformats.org/markup-compatibility/2006" xmlns:o="urn:schemas-microsoft-com:office:office" xmlns:r="http://schemas.openxmlformats.org/officeDocument/2006/relationships" xmlns:m="http://schemas.openxmlformats.org/officeDocument/2006/math" xmlns:v="urn:schemas-microsoft-com:vml" xmlns:wp14="http://schemas.microsoft.com/office/word/2010/wordprocessingDrawing" xmlns:wp="http://schemas.openxmlformats.org/drawingml/2006/wordprocessingDrawing" xmlns:w10="urn:schemas-microsoft-com:office:word" xmlns:w="http://schemas.openxmlformats.org/wordprocessingml/2006/main" xmlns:w14="http://schemas.microsoft.com/office/word/2010/wordml" xmlns:w15="http://schemas.microsoft.com/office/word/2012/wordml" xmlns:wpg="http://schemas.microsoft.com/office/word/2010/wordprocessingGroup" xmlns:wpi="http://schemas.microsoft.com/office/word/2010/wordprocessingInk" xmlns:wne="http://schemas.microsoft.com/office/word/2006/wordml" xmlns:wps="http://schemas.microsoft.com/office/word/2010/wordprocessingShape" mc:Ignorable="w14 w15 wp14">
   <w:endnote w:type="separator" w:id="-1">
     <w:p>
       <w:pPr>
@@ -3222,7 +3007,7 @@
 </file>
 
 <file path=word/footnotes.xml><?xml version="1.0" encoding="utf-8"?>
-<w:footnotes xmlns:wpc="http://schemas.microsoft.com/office/word/2010/wordprocessingCanvas" xmlns:cx="http://schemas.microsoft.com/office/drawing/2014/chartex" xmlns:mc="http://schemas.openxmlformats.org/markup-compatibility/2006" xmlns:o="urn:schemas-microsoft-com:office:office" xmlns:r="http://schemas.openxmlformats.org/officeDocument/2006/relationships" xmlns:m="http://schemas.openxmlformats.org/officeDocument/2006/math" xmlns:v="urn:schemas-microsoft-com:vml" xmlns:wp14="http://schemas.microsoft.com/office/word/2010/wordprocessingDrawing" xmlns:wp="http://schemas.openxmlformats.org/drawingml/2006/wordprocessingDrawing" xmlns:w10="urn:schemas-microsoft-com:office:word" xmlns:w="http://schemas.openxmlformats.org/wordprocessingml/2006/main" xmlns:w14="http://schemas.microsoft.com/office/word/2010/wordml" xmlns:w15="http://schemas.microsoft.com/office/word/2012/wordml" xmlns:w16se="http://schemas.microsoft.com/office/word/2015/wordml/symex" xmlns:wpg="http://schemas.microsoft.com/office/word/2010/wordprocessingGroup" xmlns:wpi="http://schemas.microsoft.com/office/word/2010/wordprocessingInk" xmlns:wne="http://schemas.microsoft.com/office/word/2006/wordml" xmlns:wps="http://schemas.microsoft.com/office/word/2010/wordprocessingShape" mc:Ignorable="w14 w15 w16se wp14">
+<w:footnotes xmlns:wpc="http://schemas.microsoft.com/office/word/2010/wordprocessingCanvas" xmlns:mc="http://schemas.openxmlformats.org/markup-compatibility/2006" xmlns:o="urn:schemas-microsoft-com:office:office" xmlns:r="http://schemas.openxmlformats.org/officeDocument/2006/relationships" xmlns:m="http://schemas.openxmlformats.org/officeDocument/2006/math" xmlns:v="urn:schemas-microsoft-com:vml" xmlns:wp14="http://schemas.microsoft.com/office/word/2010/wordprocessingDrawing" xmlns:wp="http://schemas.openxmlformats.org/drawingml/2006/wordprocessingDrawing" xmlns:w10="urn:schemas-microsoft-com:office:word" xmlns:w="http://schemas.openxmlformats.org/wordprocessingml/2006/main" xmlns:w14="http://schemas.microsoft.com/office/word/2010/wordml" xmlns:w15="http://schemas.microsoft.com/office/word/2012/wordml" xmlns:wpg="http://schemas.microsoft.com/office/word/2010/wordprocessingGroup" xmlns:wpi="http://schemas.microsoft.com/office/word/2010/wordprocessingInk" xmlns:wne="http://schemas.microsoft.com/office/word/2006/wordml" xmlns:wps="http://schemas.microsoft.com/office/word/2010/wordprocessingShape" mc:Ignorable="w14 w15 wp14">
   <w:footnote w:type="separator" w:id="-1">
     <w:p>
       <w:pPr>
@@ -3247,7 +3032,7 @@
 </file>
 
 <file path=word/styles.xml><?xml version="1.0" encoding="utf-8"?>
-<w:styles xmlns:mc="http://schemas.openxmlformats.org/markup-compatibility/2006" xmlns:r="http://schemas.openxmlformats.org/officeDocument/2006/relationships" xmlns:w="http://schemas.openxmlformats.org/wordprocessingml/2006/main" xmlns:w14="http://schemas.microsoft.com/office/word/2010/wordml" xmlns:w15="http://schemas.microsoft.com/office/word/2012/wordml" xmlns:w16se="http://schemas.microsoft.com/office/word/2015/wordml/symex" mc:Ignorable="w14 w15 w16se">
+<w:styles xmlns:mc="http://schemas.openxmlformats.org/markup-compatibility/2006" xmlns:r="http://schemas.openxmlformats.org/officeDocument/2006/relationships" xmlns:w="http://schemas.openxmlformats.org/wordprocessingml/2006/main" xmlns:w14="http://schemas.microsoft.com/office/word/2010/wordml" xmlns:w15="http://schemas.microsoft.com/office/word/2012/wordml" mc:Ignorable="w14 w15">
   <w:docDefaults>
     <w:rPrDefault>
       <w:rPr>
@@ -4052,7 +3837,7 @@
 </file>
 
 <file path=customXml/itemProps1.xml><?xml version="1.0" encoding="utf-8"?>
-<ds:datastoreItem xmlns:ds="http://schemas.openxmlformats.org/officeDocument/2006/customXml" ds:itemID="{FB48F409-760E-4EC2-A156-D6D11F64DBAC}">
+<ds:datastoreItem xmlns:ds="http://schemas.openxmlformats.org/officeDocument/2006/customXml" ds:itemID="{FA1CF16B-B556-42BB-A356-F25677E4161D}">
   <ds:schemaRefs>
     <ds:schemaRef ds:uri="http://schemas.openxmlformats.org/officeDocument/2006/bibliography"/>
   </ds:schemaRefs>

--- a/VENDEDORES/LINS/diciembre/dic172020linV2 .docx
+++ b/VENDEDORES/LINS/diciembre/dic172020linV2 .docx
@@ -200,16 +200,8 @@
               <w:rPr>
                 <w:lang w:val="es-MX"/>
               </w:rPr>
-              <w:t>CA</w:t>
-            </w:r>
-            <w:bookmarkStart w:id="0" w:name="_GoBack"/>
-            <w:r>
-              <w:rPr>
-                <w:lang w:val="es-MX"/>
-              </w:rPr>
-              <w:t>NT.VENDIDA</w:t>
-            </w:r>
-            <w:bookmarkEnd w:id="0"/>
+              <w:t>CANT.VENDIDA</w:t>
+            </w:r>
           </w:p>
         </w:tc>
         <w:tc>
@@ -2490,12 +2482,8 @@
                 <w:lang w:val="es-MX"/>
               </w:rPr>
             </w:pPr>
-            <w:r>
-              <w:rPr>
-                <w:lang w:val="es-MX"/>
-              </w:rPr>
-              <w:t>+1</w:t>
-            </w:r>
+            <w:bookmarkStart w:id="0" w:name="_GoBack"/>
+            <w:bookmarkEnd w:id="0"/>
           </w:p>
         </w:tc>
         <w:tc>
@@ -3837,7 +3825,7 @@
 </file>
 
 <file path=customXml/itemProps1.xml><?xml version="1.0" encoding="utf-8"?>
-<ds:datastoreItem xmlns:ds="http://schemas.openxmlformats.org/officeDocument/2006/customXml" ds:itemID="{FA1CF16B-B556-42BB-A356-F25677E4161D}">
+<ds:datastoreItem xmlns:ds="http://schemas.openxmlformats.org/officeDocument/2006/customXml" ds:itemID="{CE7A3947-59E2-4BD2-85B8-35FB92A84CB9}">
   <ds:schemaRefs>
     <ds:schemaRef ds:uri="http://schemas.openxmlformats.org/officeDocument/2006/bibliography"/>
   </ds:schemaRefs>
